--- a/analyses/ms/ndvi_climate.docx
+++ b/analyses/ms/ndvi_climate.docx
@@ -572,6 +572,38 @@
       </w:pPr>
       <w:r>
         <w:t xml:space="preserve">Max temperature anomaly as difference from the 30-year PRISM normal.</w:t>
+      </w:r>
+    </w:p>
+    <w:p>
+      <w:pPr>
+        <w:pStyle w:val="Heading1"/>
+      </w:pPr>
+      <w:bookmarkStart w:id="38" w:name="references"/>
+      <w:r>
+        <w:t xml:space="preserve">References</w:t>
+      </w:r>
+      <w:bookmarkEnd w:id="38"/>
+    </w:p>
+    <w:p>
+      <w:pPr>
+        <w:pStyle w:val="FirstParagraph"/>
+      </w:pPr>
+      <w:r>
+        <w:t xml:space="preserve">PRISM Climate Group, Oregon State University,</w:t>
+      </w:r>
+      <w:r>
+        <w:t xml:space="preserve"> </w:t>
+      </w:r>
+      <w:hyperlink r:id="rId39">
+        <w:r>
+          <w:rPr>
+            <w:rStyle w:val="Hyperlink"/>
+          </w:rPr>
+          <w:t xml:space="preserve">http://prism.oregonstate.edu</w:t>
+        </w:r>
+      </w:hyperlink>
+      <w:r>
+        <w:t xml:space="preserve">, Norm81m (Monthly and annual 1981-2010 Normals), active as of October 2019, latest release date July 2012.</w:t>
       </w:r>
     </w:p>
     <w:sectPr/>
